--- a/LIN110/Journals/J1.docx
+++ b/LIN110/Journals/J1.docx
@@ -5,6 +5,7 @@
     <w:p>
       <w:pPr>
         <w:spacing w:line="480" w:lineRule="auto"/>
+        <w:jc w:val="center"/>
         <w:rPr>
           <w:rFonts w:ascii="Helvetica" w:hAnsi="Helvetica" w:cs="Helvetica"/>
           <w:color w:val="000000"/>
@@ -17,7 +18,55 @@
           <w:color w:val="000000"/>
           <w:shd w:val="clear" w:color="auto" w:fill="FFFFFF"/>
         </w:rPr>
-        <w:t xml:space="preserve">Your language journal is your opportunity to apply your linguistic knowledge to your everyday life. Each entry should include a 1-2 paragraph description of some observation about language (something that has happened to you or you have observed) and a 1-2 paragraph analysis of why it is linguistically interesting. Each journal entry should be no more than a page in length. You must show how the concepts you have learned in this class help you understand what is going on. In </w:t>
+        <w:t xml:space="preserve"> </w:t>
+      </w:r>
+      <w:r>
+        <w:rPr>
+          <w:rFonts w:ascii="Helvetica" w:hAnsi="Helvetica" w:cs="Helvetica"/>
+          <w:color w:val="000000"/>
+          <w:shd w:val="clear" w:color="auto" w:fill="FFFFFF"/>
+        </w:rPr>
+        <w:t>“</w:t>
+      </w:r>
+      <w:r>
+        <w:rPr>
+          <w:rFonts w:ascii="Helvetica" w:hAnsi="Helvetica" w:cs="Helvetica"/>
+          <w:color w:val="000000"/>
+          <w:shd w:val="clear" w:color="auto" w:fill="FFFFFF"/>
+        </w:rPr>
+        <w:t>What’s good?</w:t>
+      </w:r>
+      <w:r>
+        <w:rPr>
+          <w:rFonts w:ascii="Helvetica" w:hAnsi="Helvetica" w:cs="Helvetica"/>
+          <w:color w:val="000000"/>
+          <w:shd w:val="clear" w:color="auto" w:fill="FFFFFF"/>
+        </w:rPr>
+        <w:t>”: The Peculiarity of a Common Greeting</w:t>
+      </w:r>
+      <w:r>
+        <w:rPr>
+          <w:rFonts w:ascii="Helvetica" w:hAnsi="Helvetica" w:cs="Helvetica"/>
+          <w:color w:val="000000"/>
+          <w:shd w:val="clear" w:color="auto" w:fill="FFFFFF"/>
+        </w:rPr>
+        <w:t xml:space="preserve"> </w:t>
+      </w:r>
+      <w:r>
+        <w:rPr>
+          <w:rFonts w:ascii="Helvetica" w:hAnsi="Helvetica" w:cs="Helvetica"/>
+          <w:color w:val="000000"/>
+          <w:shd w:val="clear" w:color="auto" w:fill="FFFFFF"/>
+        </w:rPr>
+        <w:t>and</w:t>
+      </w:r>
+      <w:r>
+        <w:rPr>
+          <w:rFonts w:ascii="Helvetica" w:hAnsi="Helvetica" w:cs="Helvetica"/>
+          <w:color w:val="000000"/>
+          <w:shd w:val="clear" w:color="auto" w:fill="FFFFFF"/>
+        </w:rPr>
+        <w:t xml:space="preserve"> It’s Function </w:t>
       </w:r>
       <w:proofErr w:type="gramStart"/>
       <w:r>
@@ -26,7 +75,7 @@
           <w:color w:val="000000"/>
           <w:shd w:val="clear" w:color="auto" w:fill="FFFFFF"/>
         </w:rPr>
-        <w:t>general</w:t>
+        <w:t>In</w:t>
       </w:r>
       <w:proofErr w:type="gramEnd"/>
       <w:r>
@@ -35,7 +84,15 @@
           <w:color w:val="000000"/>
           <w:shd w:val="clear" w:color="auto" w:fill="FFFFFF"/>
         </w:rPr>
-        <w:t xml:space="preserve"> you should not need to consult any sources other than your textbook and what you do in class, but if you do consult any sources (online or otherwise, of any type) you must cite them. Excellent journal entries (that demonstrate creative thinking and application of knowledge acquired in class to an interesting observation about language) will receive 10 points.</w:t>
+        <w:t xml:space="preserve"> Our </w:t>
+      </w:r>
+      <w:r>
+        <w:rPr>
+          <w:rFonts w:ascii="Helvetica" w:hAnsi="Helvetica" w:cs="Helvetica"/>
+          <w:color w:val="000000"/>
+          <w:shd w:val="clear" w:color="auto" w:fill="FFFFFF"/>
+        </w:rPr>
+        <w:t>Culture</w:t>
       </w:r>
     </w:p>
     <w:p>
@@ -47,6 +104,257 @@
           <w:shd w:val="clear" w:color="auto" w:fill="FFFFFF"/>
         </w:rPr>
       </w:pPr>
+      <w:r>
+        <w:rPr>
+          <w:rFonts w:ascii="Helvetica" w:hAnsi="Helvetica" w:cs="Helvetica"/>
+          <w:color w:val="000000"/>
+          <w:shd w:val="clear" w:color="auto" w:fill="FFFFFF"/>
+        </w:rPr>
+        <w:t>“What’s good?” is</w:t>
+      </w:r>
+      <w:r>
+        <w:rPr>
+          <w:rFonts w:ascii="Helvetica" w:hAnsi="Helvetica" w:cs="Helvetica"/>
+          <w:color w:val="000000"/>
+          <w:shd w:val="clear" w:color="auto" w:fill="FFFFFF"/>
+        </w:rPr>
+        <w:t xml:space="preserve"> a commonly used greeting</w:t>
+      </w:r>
+      <w:r>
+        <w:rPr>
+          <w:rFonts w:ascii="Helvetica" w:hAnsi="Helvetica" w:cs="Helvetica"/>
+          <w:color w:val="000000"/>
+          <w:shd w:val="clear" w:color="auto" w:fill="FFFFFF"/>
+        </w:rPr>
+        <w:t xml:space="preserve">. </w:t>
+      </w:r>
+      <w:r>
+        <w:rPr>
+          <w:rFonts w:ascii="Helvetica" w:hAnsi="Helvetica" w:cs="Helvetica"/>
+          <w:color w:val="000000"/>
+          <w:shd w:val="clear" w:color="auto" w:fill="FFFFFF"/>
+        </w:rPr>
+        <w:t xml:space="preserve">“What’s good?” can also be interpreted as “What are all the good things in life [friend]?” </w:t>
+      </w:r>
+      <w:r>
+        <w:rPr>
+          <w:rFonts w:ascii="Helvetica" w:hAnsi="Helvetica" w:cs="Helvetica"/>
+          <w:color w:val="000000"/>
+          <w:shd w:val="clear" w:color="auto" w:fill="FFFFFF"/>
+        </w:rPr>
+        <w:t>Interestingly, a</w:t>
+      </w:r>
+      <w:r>
+        <w:rPr>
+          <w:rFonts w:ascii="Helvetica" w:hAnsi="Helvetica" w:cs="Helvetica"/>
+          <w:color w:val="000000"/>
+          <w:shd w:val="clear" w:color="auto" w:fill="FFFFFF"/>
+        </w:rPr>
+        <w:t>nother interpretation of the phrase is that it</w:t>
+      </w:r>
+      <w:r>
+        <w:rPr>
+          <w:rFonts w:ascii="Helvetica" w:hAnsi="Helvetica" w:cs="Helvetica"/>
+          <w:color w:val="000000"/>
+          <w:shd w:val="clear" w:color="auto" w:fill="FFFFFF"/>
+        </w:rPr>
+        <w:t xml:space="preserve"> </w:t>
+      </w:r>
+      <w:r>
+        <w:rPr>
+          <w:rFonts w:ascii="Helvetica" w:hAnsi="Helvetica" w:cs="Helvetica"/>
+          <w:color w:val="000000"/>
+          <w:shd w:val="clear" w:color="auto" w:fill="FFFFFF"/>
+        </w:rPr>
+        <w:t>simultaneously</w:t>
+      </w:r>
+      <w:r>
+        <w:rPr>
+          <w:rFonts w:ascii="Helvetica" w:hAnsi="Helvetica" w:cs="Helvetica"/>
+          <w:color w:val="000000"/>
+          <w:shd w:val="clear" w:color="auto" w:fill="FFFFFF"/>
+        </w:rPr>
+        <w:t xml:space="preserve"> </w:t>
+      </w:r>
+      <w:r>
+        <w:rPr>
+          <w:rFonts w:ascii="Helvetica" w:hAnsi="Helvetica" w:cs="Helvetica"/>
+          <w:color w:val="000000"/>
+          <w:shd w:val="clear" w:color="auto" w:fill="FFFFFF"/>
+        </w:rPr>
+        <w:t>asks a question</w:t>
+      </w:r>
+      <w:r>
+        <w:rPr>
+          <w:rFonts w:ascii="Helvetica" w:hAnsi="Helvetica" w:cs="Helvetica"/>
+          <w:color w:val="000000"/>
+          <w:shd w:val="clear" w:color="auto" w:fill="FFFFFF"/>
+        </w:rPr>
+        <w:t xml:space="preserve"> </w:t>
+      </w:r>
+      <w:r>
+        <w:rPr>
+          <w:rFonts w:ascii="Helvetica" w:hAnsi="Helvetica" w:cs="Helvetica"/>
+          <w:i/>
+          <w:color w:val="000000"/>
+          <w:shd w:val="clear" w:color="auto" w:fill="FFFFFF"/>
+        </w:rPr>
+        <w:t>and</w:t>
+      </w:r>
+      <w:r>
+        <w:rPr>
+          <w:rFonts w:ascii="Helvetica" w:hAnsi="Helvetica" w:cs="Helvetica"/>
+          <w:color w:val="000000"/>
+          <w:shd w:val="clear" w:color="auto" w:fill="FFFFFF"/>
+        </w:rPr>
+        <w:t xml:space="preserve"> affirms the state of being of the questioner</w:t>
+      </w:r>
+      <w:r>
+        <w:rPr>
+          <w:rFonts w:ascii="Helvetica" w:hAnsi="Helvetica" w:cs="Helvetica"/>
+          <w:color w:val="000000"/>
+          <w:shd w:val="clear" w:color="auto" w:fill="FFFFFF"/>
+        </w:rPr>
+        <w:t>. When</w:t>
+      </w:r>
+      <w:r>
+        <w:rPr>
+          <w:rFonts w:ascii="Helvetica" w:hAnsi="Helvetica" w:cs="Helvetica"/>
+          <w:color w:val="000000"/>
+          <w:shd w:val="clear" w:color="auto" w:fill="FFFFFF"/>
+        </w:rPr>
+        <w:t xml:space="preserve"> ask</w:t>
+      </w:r>
+      <w:r>
+        <w:rPr>
+          <w:rFonts w:ascii="Helvetica" w:hAnsi="Helvetica" w:cs="Helvetica"/>
+          <w:color w:val="000000"/>
+          <w:shd w:val="clear" w:color="auto" w:fill="FFFFFF"/>
+        </w:rPr>
+        <w:t>ing</w:t>
+      </w:r>
+      <w:r>
+        <w:rPr>
+          <w:rFonts w:ascii="Helvetica" w:hAnsi="Helvetica" w:cs="Helvetica"/>
+          <w:color w:val="000000"/>
+          <w:shd w:val="clear" w:color="auto" w:fill="FFFFFF"/>
+        </w:rPr>
+        <w:t xml:space="preserve"> someone</w:t>
+      </w:r>
+      <w:r>
+        <w:rPr>
+          <w:rFonts w:ascii="Helvetica" w:hAnsi="Helvetica" w:cs="Helvetica"/>
+          <w:color w:val="000000"/>
+          <w:shd w:val="clear" w:color="auto" w:fill="FFFFFF"/>
+        </w:rPr>
+        <w:t xml:space="preserve"> “What’s good?”</w:t>
+      </w:r>
+      <w:r>
+        <w:rPr>
+          <w:rFonts w:ascii="Helvetica" w:hAnsi="Helvetica" w:cs="Helvetica"/>
+          <w:color w:val="000000"/>
+          <w:shd w:val="clear" w:color="auto" w:fill="FFFFFF"/>
+        </w:rPr>
+        <w:t>,</w:t>
+      </w:r>
+      <w:r>
+        <w:rPr>
+          <w:rFonts w:ascii="Helvetica" w:hAnsi="Helvetica" w:cs="Helvetica"/>
+          <w:color w:val="000000"/>
+          <w:shd w:val="clear" w:color="auto" w:fill="FFFFFF"/>
+        </w:rPr>
+        <w:t xml:space="preserve"> </w:t>
+      </w:r>
+      <w:r>
+        <w:rPr>
+          <w:rFonts w:ascii="Helvetica" w:hAnsi="Helvetica" w:cs="Helvetica"/>
+          <w:color w:val="000000"/>
+          <w:shd w:val="clear" w:color="auto" w:fill="FFFFFF"/>
+        </w:rPr>
+        <w:t xml:space="preserve">not only </w:t>
+      </w:r>
+      <w:r>
+        <w:rPr>
+          <w:rFonts w:ascii="Helvetica" w:hAnsi="Helvetica" w:cs="Helvetica"/>
+          <w:color w:val="000000"/>
+          <w:shd w:val="clear" w:color="auto" w:fill="FFFFFF"/>
+        </w:rPr>
+        <w:t xml:space="preserve">do I </w:t>
+      </w:r>
+      <w:r>
+        <w:rPr>
+          <w:rFonts w:ascii="Helvetica" w:hAnsi="Helvetica" w:cs="Helvetica"/>
+          <w:color w:val="000000"/>
+          <w:shd w:val="clear" w:color="auto" w:fill="FFFFFF"/>
+        </w:rPr>
+        <w:t>mean</w:t>
+      </w:r>
+      <w:r>
+        <w:rPr>
+          <w:rFonts w:ascii="Helvetica" w:hAnsi="Helvetica" w:cs="Helvetica"/>
+          <w:color w:val="000000"/>
+          <w:shd w:val="clear" w:color="auto" w:fill="FFFFFF"/>
+        </w:rPr>
+        <w:t xml:space="preserve"> “What’s up?”, but </w:t>
+      </w:r>
+      <w:r>
+        <w:rPr>
+          <w:rFonts w:ascii="Helvetica" w:hAnsi="Helvetica" w:cs="Helvetica"/>
+          <w:color w:val="000000"/>
+          <w:shd w:val="clear" w:color="auto" w:fill="FFFFFF"/>
+        </w:rPr>
+        <w:t>at the sa</w:t>
+      </w:r>
+      <w:bookmarkStart w:id="0" w:name="_GoBack"/>
+      <w:bookmarkEnd w:id="0"/>
+      <w:r>
+        <w:rPr>
+          <w:rFonts w:ascii="Helvetica" w:hAnsi="Helvetica" w:cs="Helvetica"/>
+          <w:color w:val="000000"/>
+          <w:shd w:val="clear" w:color="auto" w:fill="FFFFFF"/>
+        </w:rPr>
+        <w:t xml:space="preserve">me time reply to the other person’s question </w:t>
+      </w:r>
+      <w:r>
+        <w:rPr>
+          <w:rFonts w:ascii="Helvetica" w:hAnsi="Helvetica" w:cs="Helvetica"/>
+          <w:color w:val="000000"/>
+          <w:shd w:val="clear" w:color="auto" w:fill="FFFFFF"/>
+        </w:rPr>
+        <w:t>about my well-being</w:t>
+      </w:r>
+      <w:r>
+        <w:rPr>
+          <w:rFonts w:ascii="Helvetica" w:hAnsi="Helvetica" w:cs="Helvetica"/>
+          <w:color w:val="000000"/>
+          <w:shd w:val="clear" w:color="auto" w:fill="FFFFFF"/>
+        </w:rPr>
+        <w:t xml:space="preserve"> by the word “good”</w:t>
+      </w:r>
+      <w:r>
+        <w:rPr>
+          <w:rFonts w:ascii="Helvetica" w:hAnsi="Helvetica" w:cs="Helvetica"/>
+          <w:color w:val="000000"/>
+          <w:shd w:val="clear" w:color="auto" w:fill="FFFFFF"/>
+        </w:rPr>
+        <w:t xml:space="preserve"> in the phrase</w:t>
+      </w:r>
+      <w:r>
+        <w:rPr>
+          <w:rFonts w:ascii="Helvetica" w:hAnsi="Helvetica" w:cs="Helvetica"/>
+          <w:color w:val="000000"/>
+          <w:shd w:val="clear" w:color="auto" w:fill="FFFFFF"/>
+        </w:rPr>
+        <w:t xml:space="preserve">. </w:t>
+      </w:r>
+      <w:r>
+        <w:rPr>
+          <w:rFonts w:ascii="Helvetica" w:hAnsi="Helvetica" w:cs="Helvetica"/>
+          <w:color w:val="000000"/>
+          <w:shd w:val="clear" w:color="auto" w:fill="FFFFFF"/>
+        </w:rPr>
+        <w:t xml:space="preserve">There’s no other phrase that I can think of that serves two very different purposes; asking a question and answering one are two fundamentally distinct parts of communication.  </w:t>
+      </w:r>
     </w:p>
     <w:p>
       <w:pPr>
@@ -63,7 +371,185 @@
           <w:color w:val="000000"/>
           <w:shd w:val="clear" w:color="auto" w:fill="FFFFFF"/>
         </w:rPr>
-        <w:t>Why is it cool?</w:t>
+        <w:t xml:space="preserve">The Sapir-Whorf hypothesis holds that language </w:t>
+      </w:r>
+      <w:r>
+        <w:rPr>
+          <w:rFonts w:ascii="Helvetica" w:hAnsi="Helvetica" w:cs="Helvetica"/>
+          <w:color w:val="000000"/>
+          <w:shd w:val="clear" w:color="auto" w:fill="FFFFFF"/>
+        </w:rPr>
+        <w:t>can affect</w:t>
+      </w:r>
+      <w:r>
+        <w:rPr>
+          <w:rFonts w:ascii="Helvetica" w:hAnsi="Helvetica" w:cs="Helvetica"/>
+          <w:color w:val="000000"/>
+          <w:shd w:val="clear" w:color="auto" w:fill="FFFFFF"/>
+        </w:rPr>
+        <w:t xml:space="preserve"> its speaker’</w:t>
+      </w:r>
+      <w:r>
+        <w:rPr>
+          <w:rFonts w:ascii="Helvetica" w:hAnsi="Helvetica" w:cs="Helvetica"/>
+          <w:color w:val="000000"/>
+          <w:shd w:val="clear" w:color="auto" w:fill="FFFFFF"/>
+        </w:rPr>
+        <w:t>s world view: “</w:t>
+      </w:r>
+      <w:r>
+        <w:rPr>
+          <w:rFonts w:ascii="Helvetica" w:hAnsi="Helvetica" w:cs="Helvetica"/>
+          <w:color w:val="000000"/>
+          <w:shd w:val="clear" w:color="auto" w:fill="FFFFFF"/>
+        </w:rPr>
+        <w:t>language habits of our community predispose certain choices of interpretation</w:t>
+      </w:r>
+      <w:r>
+        <w:rPr>
+          <w:rFonts w:ascii="Helvetica" w:hAnsi="Helvetica" w:cs="Helvetica"/>
+          <w:color w:val="000000"/>
+          <w:shd w:val="clear" w:color="auto" w:fill="FFFFFF"/>
+        </w:rPr>
+        <w:t>”</w:t>
+      </w:r>
+      <w:r>
+        <w:rPr>
+          <w:rStyle w:val="FootnoteReference"/>
+          <w:rFonts w:ascii="Helvetica" w:hAnsi="Helvetica" w:cs="Helvetica"/>
+          <w:color w:val="000000"/>
+          <w:shd w:val="clear" w:color="auto" w:fill="FFFFFF"/>
+        </w:rPr>
+        <w:footnoteReference w:id="1"/>
+      </w:r>
+      <w:r>
+        <w:rPr>
+          <w:rFonts w:ascii="Helvetica" w:hAnsi="Helvetica" w:cs="Helvetica"/>
+          <w:color w:val="000000"/>
+          <w:shd w:val="clear" w:color="auto" w:fill="FFFFFF"/>
+        </w:rPr>
+        <w:t xml:space="preserve"> </w:t>
+      </w:r>
+      <w:r>
+        <w:rPr>
+          <w:rFonts w:ascii="Helvetica" w:hAnsi="Helvetica" w:cs="Helvetica"/>
+          <w:color w:val="000000"/>
+          <w:shd w:val="clear" w:color="auto" w:fill="FFFFFF"/>
+        </w:rPr>
+        <w:t>For example, the bridge example</w:t>
+      </w:r>
+      <w:r>
+        <w:rPr>
+          <w:rStyle w:val="FootnoteReference"/>
+          <w:rFonts w:ascii="Helvetica" w:hAnsi="Helvetica" w:cs="Helvetica"/>
+          <w:color w:val="000000"/>
+          <w:shd w:val="clear" w:color="auto" w:fill="FFFFFF"/>
+        </w:rPr>
+        <w:footnoteReference w:id="2"/>
+      </w:r>
+      <w:r>
+        <w:rPr>
+          <w:rFonts w:ascii="Helvetica" w:hAnsi="Helvetica" w:cs="Helvetica"/>
+          <w:color w:val="000000"/>
+          <w:shd w:val="clear" w:color="auto" w:fill="FFFFFF"/>
+        </w:rPr>
+        <w:t xml:space="preserve"> shows that speake</w:t>
+      </w:r>
+      <w:r>
+        <w:rPr>
+          <w:rFonts w:ascii="Helvetica" w:hAnsi="Helvetica" w:cs="Helvetica"/>
+          <w:color w:val="000000"/>
+          <w:shd w:val="clear" w:color="auto" w:fill="FFFFFF"/>
+        </w:rPr>
+        <w:t>rs of a language that</w:t>
+      </w:r>
+      <w:r>
+        <w:rPr>
+          <w:rFonts w:ascii="Helvetica" w:hAnsi="Helvetica" w:cs="Helvetica"/>
+          <w:color w:val="000000"/>
+          <w:shd w:val="clear" w:color="auto" w:fill="FFFFFF"/>
+        </w:rPr>
+        <w:t xml:space="preserve"> uses </w:t>
+      </w:r>
+      <w:r>
+        <w:rPr>
+          <w:rFonts w:ascii="Helvetica" w:hAnsi="Helvetica" w:cs="Helvetica"/>
+          <w:color w:val="000000"/>
+          <w:shd w:val="clear" w:color="auto" w:fill="FFFFFF"/>
+        </w:rPr>
+        <w:t xml:space="preserve">the </w:t>
+      </w:r>
+      <w:r>
+        <w:rPr>
+          <w:rFonts w:ascii="Helvetica" w:hAnsi="Helvetica" w:cs="Helvetica"/>
+          <w:color w:val="000000"/>
+          <w:shd w:val="clear" w:color="auto" w:fill="FFFFFF"/>
+        </w:rPr>
+        <w:t xml:space="preserve">feminine gender for </w:t>
+      </w:r>
+      <w:r>
+        <w:rPr>
+          <w:rFonts w:ascii="Helvetica" w:hAnsi="Helvetica" w:cs="Helvetica"/>
+          <w:color w:val="000000"/>
+          <w:shd w:val="clear" w:color="auto" w:fill="FFFFFF"/>
+        </w:rPr>
+        <w:t xml:space="preserve">the word bridge </w:t>
+      </w:r>
+      <w:r>
+        <w:rPr>
+          <w:rFonts w:ascii="Helvetica" w:hAnsi="Helvetica" w:cs="Helvetica"/>
+          <w:color w:val="000000"/>
+          <w:shd w:val="clear" w:color="auto" w:fill="FFFFFF"/>
+        </w:rPr>
+        <w:t xml:space="preserve">refer to it with adjectives associated with the feminine gender and vice versa. </w:t>
+      </w:r>
+      <w:r>
+        <w:rPr>
+          <w:rFonts w:ascii="Helvetica" w:hAnsi="Helvetica" w:cs="Helvetica"/>
+          <w:color w:val="000000"/>
+          <w:shd w:val="clear" w:color="auto" w:fill="FFFFFF"/>
+        </w:rPr>
+        <w:t xml:space="preserve">If the Sapir-Whorf hypothesis is true, then asking “what’s good” to someone </w:t>
+      </w:r>
+      <w:r>
+        <w:rPr>
+          <w:rFonts w:ascii="Helvetica" w:hAnsi="Helvetica" w:cs="Helvetica"/>
+          <w:color w:val="000000"/>
+          <w:shd w:val="clear" w:color="auto" w:fill="FFFFFF"/>
+        </w:rPr>
+        <w:t xml:space="preserve">might </w:t>
+      </w:r>
+      <w:r>
+        <w:rPr>
+          <w:rFonts w:ascii="Helvetica" w:hAnsi="Helvetica" w:cs="Helvetica"/>
+          <w:color w:val="000000"/>
+          <w:shd w:val="clear" w:color="auto" w:fill="FFFFFF"/>
+        </w:rPr>
+        <w:t>not only</w:t>
+      </w:r>
+      <w:r>
+        <w:rPr>
+          <w:rFonts w:ascii="Helvetica" w:hAnsi="Helvetica" w:cs="Helvetica"/>
+          <w:color w:val="000000"/>
+          <w:shd w:val="clear" w:color="auto" w:fill="FFFFFF"/>
+        </w:rPr>
+        <w:t xml:space="preserve"> influence how you perceive the day as good just by asking the “what’s good?”</w:t>
+      </w:r>
+      <w:r>
+        <w:rPr>
+          <w:rFonts w:ascii="Helvetica" w:hAnsi="Helvetica" w:cs="Helvetica"/>
+          <w:color w:val="000000"/>
+          <w:shd w:val="clear" w:color="auto" w:fill="FFFFFF"/>
+        </w:rPr>
+        <w:t xml:space="preserve">, but also how </w:t>
+      </w:r>
+      <w:r>
+        <w:rPr>
+          <w:rFonts w:ascii="Helvetica" w:hAnsi="Helvetica" w:cs="Helvetica"/>
+          <w:color w:val="000000"/>
+          <w:shd w:val="clear" w:color="auto" w:fill="FFFFFF"/>
+        </w:rPr>
+        <w:t xml:space="preserve">other people perceive what days are supposed to ‘be’ like by default. </w:t>
       </w:r>
     </w:p>
     <w:p>
@@ -81,149 +567,40 @@
           <w:color w:val="000000"/>
           <w:shd w:val="clear" w:color="auto" w:fill="FFFFFF"/>
         </w:rPr>
-        <w:t>The w</w:t>
-      </w:r>
-      <w:r>
-        <w:rPr>
-          <w:rFonts w:ascii="Helvetica" w:hAnsi="Helvetica" w:cs="Helvetica"/>
-          <w:color w:val="000000"/>
-          <w:shd w:val="clear" w:color="auto" w:fill="FFFFFF"/>
-        </w:rPr>
-        <w:t xml:space="preserve">ords to describe cool things have changed historically in the English language. </w:t>
-      </w:r>
-      <w:r>
-        <w:rPr>
-          <w:rFonts w:ascii="Helvetica" w:hAnsi="Helvetica" w:cs="Helvetica"/>
-          <w:color w:val="000000"/>
-          <w:shd w:val="clear" w:color="auto" w:fill="FFFFFF"/>
-        </w:rPr>
-        <w:t>Other words that have been used to mean “cool” from</w:t>
-      </w:r>
-      <w:r>
-        <w:rPr>
-          <w:rFonts w:ascii="Helvetica" w:hAnsi="Helvetica" w:cs="Helvetica"/>
-          <w:color w:val="000000"/>
-          <w:shd w:val="clear" w:color="auto" w:fill="FFFFFF"/>
-        </w:rPr>
-        <w:t xml:space="preserve"> the 195</w:t>
-      </w:r>
-      <w:r>
-        <w:rPr>
-          <w:rFonts w:ascii="Helvetica" w:hAnsi="Helvetica" w:cs="Helvetica"/>
-          <w:color w:val="000000"/>
-          <w:shd w:val="clear" w:color="auto" w:fill="FFFFFF"/>
-        </w:rPr>
-        <w:t xml:space="preserve">0s </w:t>
-      </w:r>
-      <w:r>
-        <w:rPr>
-          <w:rFonts w:ascii="Helvetica" w:hAnsi="Helvetica" w:cs="Helvetica"/>
-          <w:color w:val="000000"/>
-          <w:shd w:val="clear" w:color="auto" w:fill="FFFFFF"/>
-        </w:rPr>
-        <w:t xml:space="preserve">until </w:t>
-      </w:r>
-      <w:r>
-        <w:rPr>
-          <w:rFonts w:ascii="Helvetica" w:hAnsi="Helvetica" w:cs="Helvetica"/>
-          <w:color w:val="000000"/>
-          <w:shd w:val="clear" w:color="auto" w:fill="FFFFFF"/>
-        </w:rPr>
-        <w:t>the present are hip, boss, groovy, tubular, among others. Some of these words came int</w:t>
-      </w:r>
-      <w:r>
-        <w:rPr>
-          <w:rFonts w:ascii="Helvetica" w:hAnsi="Helvetica" w:cs="Helvetica"/>
-          <w:color w:val="000000"/>
-          <w:shd w:val="clear" w:color="auto" w:fill="FFFFFF"/>
-        </w:rPr>
-        <w:t>o parlance but died out soon</w:t>
-      </w:r>
-      <w:r>
-        <w:rPr>
-          <w:rFonts w:ascii="Helvetica" w:hAnsi="Helvetica" w:cs="Helvetica"/>
-          <w:color w:val="000000"/>
-          <w:shd w:val="clear" w:color="auto" w:fill="FFFFFF"/>
-        </w:rPr>
-        <w:t>. On the other hand, the word cool has remarkably withstood the test of time. How can we explain that with our linguistic knowledge?</w:t>
-      </w:r>
-    </w:p>
-    <w:p>
-      <w:pPr>
-        <w:spacing w:line="480" w:lineRule="auto"/>
-        <w:rPr>
-          <w:rFonts w:ascii="Helvetica" w:hAnsi="Helvetica" w:cs="Helvetica"/>
-          <w:color w:val="000000"/>
-          <w:shd w:val="clear" w:color="auto" w:fill="FFFFFF"/>
-        </w:rPr>
-      </w:pPr>
-      <w:r>
-        <w:rPr>
-          <w:rFonts w:ascii="Helvetica" w:hAnsi="Helvetica" w:cs="Helvetica"/>
-          <w:color w:val="000000"/>
-          <w:shd w:val="clear" w:color="auto" w:fill="FFFFFF"/>
-        </w:rPr>
-        <w:t>The sounds of the words that we make have no actual relation to the reality we see. For example, the sound k-</w:t>
-      </w:r>
-      <w:proofErr w:type="spellStart"/>
-      <w:r>
-        <w:rPr>
-          <w:rFonts w:ascii="Helvetica" w:hAnsi="Helvetica" w:cs="Helvetica"/>
-          <w:color w:val="000000"/>
-          <w:shd w:val="clear" w:color="auto" w:fill="FFFFFF"/>
-        </w:rPr>
-        <w:t>ul</w:t>
-      </w:r>
-      <w:proofErr w:type="spellEnd"/>
-      <w:r>
-        <w:rPr>
-          <w:rFonts w:ascii="Helvetica" w:hAnsi="Helvetica" w:cs="Helvetica"/>
-          <w:color w:val="000000"/>
-          <w:shd w:val="clear" w:color="auto" w:fill="FFFFFF"/>
-        </w:rPr>
-        <w:t xml:space="preserve"> has nothing to do with the state of being cool. </w:t>
-      </w:r>
-      <w:r>
-        <w:rPr>
-          <w:rFonts w:ascii="Helvetica" w:hAnsi="Helvetica" w:cs="Helvetica"/>
-          <w:color w:val="000000"/>
-          <w:shd w:val="clear" w:color="auto" w:fill="FFFFFF"/>
-        </w:rPr>
-        <w:t xml:space="preserve">In fact, </w:t>
-      </w:r>
-      <w:r>
-        <w:rPr>
-          <w:rFonts w:ascii="Helvetica" w:hAnsi="Helvetica" w:cs="Helvetica"/>
-          <w:color w:val="000000"/>
-          <w:shd w:val="clear" w:color="auto" w:fill="FFFFFF"/>
-        </w:rPr>
-        <w:t xml:space="preserve">words such as boss and groovy etc. all used to refer to the same concept but are no longer in parlance. This is more evidence for how language is arbitrary and words become cool for a little while and then die down. Sometimes previously dismissed words can reemerge. The exact socio-economic reasons </w:t>
-      </w:r>
-      <w:r>
-        <w:rPr>
-          <w:rFonts w:ascii="Helvetica" w:hAnsi="Helvetica" w:cs="Helvetica"/>
-          <w:color w:val="000000"/>
-          <w:shd w:val="clear" w:color="auto" w:fill="FFFFFF"/>
-        </w:rPr>
-        <w:t xml:space="preserve">for the emergence and reemergence of words </w:t>
-      </w:r>
-      <w:r>
-        <w:rPr>
-          <w:rFonts w:ascii="Helvetica" w:hAnsi="Helvetica" w:cs="Helvetica"/>
-          <w:color w:val="000000"/>
-          <w:shd w:val="clear" w:color="auto" w:fill="FFFFFF"/>
-        </w:rPr>
-        <w:t>are difficult to specify.</w:t>
-      </w:r>
-      <w:r>
-        <w:rPr>
-          <w:rFonts w:ascii="Helvetica" w:hAnsi="Helvetica" w:cs="Helvetica"/>
-          <w:color w:val="000000"/>
-          <w:shd w:val="clear" w:color="auto" w:fill="FFFFFF"/>
-        </w:rPr>
-        <w:t xml:space="preserve"> What is even cooler </w:t>
-      </w:r>
-      <w:proofErr w:type="gramStart"/>
+        <w:t xml:space="preserve">Our </w:t>
+      </w:r>
+      <w:r>
+        <w:rPr>
+          <w:rFonts w:ascii="Helvetica" w:hAnsi="Helvetica" w:cs="Helvetica"/>
+          <w:color w:val="000000"/>
+          <w:shd w:val="clear" w:color="auto" w:fill="FFFFFF"/>
+        </w:rPr>
+        <w:t>tendency</w:t>
+      </w:r>
+      <w:r>
+        <w:rPr>
+          <w:rFonts w:ascii="Helvetica" w:hAnsi="Helvetica" w:cs="Helvetica"/>
+          <w:color w:val="000000"/>
+          <w:shd w:val="clear" w:color="auto" w:fill="FFFFFF"/>
+        </w:rPr>
+        <w:t xml:space="preserve"> to ask, “what’s good?” is a reflection of the optimism in our culture toward life. </w:t>
+      </w:r>
+      <w:r>
+        <w:rPr>
+          <w:rFonts w:ascii="Helvetica" w:hAnsi="Helvetica" w:cs="Helvetica"/>
+          <w:color w:val="000000"/>
+          <w:shd w:val="clear" w:color="auto" w:fill="FFFFFF"/>
+        </w:rPr>
+        <w:t>On the other hand, t</w:t>
+      </w:r>
+      <w:r>
+        <w:rPr>
+          <w:rFonts w:ascii="Helvetica" w:hAnsi="Helvetica" w:cs="Helvetica"/>
+          <w:color w:val="000000"/>
+          <w:shd w:val="clear" w:color="auto" w:fill="FFFFFF"/>
+        </w:rPr>
+        <w:t xml:space="preserve">here are examples of cultures that are less optimistic than ours. For example, in British English, the standard response to “How are you?” </w:t>
+      </w:r>
       <w:r>
         <w:rPr>
           <w:rFonts w:ascii="Helvetica" w:hAnsi="Helvetica" w:cs="Helvetica"/>
@@ -232,140 +609,71 @@
         </w:rPr>
         <w:t>is</w:t>
       </w:r>
-      <w:proofErr w:type="gramEnd"/>
-      <w:r>
-        <w:rPr>
-          <w:rFonts w:ascii="Helvetica" w:hAnsi="Helvetica" w:cs="Helvetica"/>
-          <w:color w:val="000000"/>
-          <w:shd w:val="clear" w:color="auto" w:fill="FFFFFF"/>
-        </w:rPr>
-        <w:t xml:space="preserve"> that what is with the word cool that has remained cool since the 1950s?</w:t>
-      </w:r>
-    </w:p>
-    <w:p>
-      <w:pPr>
-        <w:spacing w:line="480" w:lineRule="auto"/>
-        <w:rPr>
-          <w:rFonts w:ascii="Helvetica" w:hAnsi="Helvetica" w:cs="Helvetica"/>
-          <w:color w:val="000000"/>
-          <w:shd w:val="clear" w:color="auto" w:fill="FFFFFF"/>
-        </w:rPr>
-      </w:pPr>
-    </w:p>
-    <w:p>
-      <w:pPr>
-        <w:spacing w:line="480" w:lineRule="auto"/>
-        <w:rPr>
-          <w:rFonts w:ascii="Helvetica" w:hAnsi="Helvetica" w:cs="Helvetica"/>
-          <w:color w:val="000000"/>
-          <w:shd w:val="clear" w:color="auto" w:fill="FFFFFF"/>
-        </w:rPr>
-      </w:pPr>
-      <w:r>
-        <w:rPr>
-          <w:rFonts w:ascii="Helvetica" w:hAnsi="Helvetica" w:cs="Helvetica"/>
-          <w:color w:val="000000"/>
-          <w:shd w:val="clear" w:color="auto" w:fill="FFFFFF"/>
-        </w:rPr>
-        <w:t>What’s good?</w:t>
-      </w:r>
-    </w:p>
-    <w:p>
-      <w:pPr>
-        <w:spacing w:line="480" w:lineRule="auto"/>
-        <w:rPr>
-          <w:rFonts w:ascii="Helvetica" w:hAnsi="Helvetica" w:cs="Helvetica"/>
-          <w:color w:val="000000"/>
-          <w:shd w:val="clear" w:color="auto" w:fill="FFFFFF"/>
-        </w:rPr>
-      </w:pPr>
-      <w:r>
-        <w:rPr>
-          <w:rFonts w:ascii="Helvetica" w:hAnsi="Helvetica" w:cs="Helvetica"/>
-          <w:color w:val="000000"/>
-          <w:shd w:val="clear" w:color="auto" w:fill="FFFFFF"/>
-        </w:rPr>
-        <w:t>“What’s good?” is</w:t>
-      </w:r>
-      <w:r>
-        <w:rPr>
-          <w:rFonts w:ascii="Helvetica" w:hAnsi="Helvetica" w:cs="Helvetica"/>
-          <w:color w:val="000000"/>
-          <w:shd w:val="clear" w:color="auto" w:fill="FFFFFF"/>
-        </w:rPr>
-        <w:t xml:space="preserve"> a commonly used greeting</w:t>
-      </w:r>
-      <w:r>
-        <w:rPr>
-          <w:rFonts w:ascii="Helvetica" w:hAnsi="Helvetica" w:cs="Helvetica"/>
-          <w:color w:val="000000"/>
-          <w:shd w:val="clear" w:color="auto" w:fill="FFFFFF"/>
-        </w:rPr>
-        <w:t xml:space="preserve">. </w:t>
-      </w:r>
-      <w:r>
-        <w:rPr>
-          <w:rFonts w:ascii="Helvetica" w:hAnsi="Helvetica" w:cs="Helvetica"/>
-          <w:color w:val="000000"/>
-          <w:shd w:val="clear" w:color="auto" w:fill="FFFFFF"/>
-        </w:rPr>
-        <w:t xml:space="preserve">“What’s good?” can also be interpreted as “What are all the good things in life [friend]?” </w:t>
-      </w:r>
-      <w:r>
-        <w:rPr>
-          <w:rFonts w:ascii="Helvetica" w:hAnsi="Helvetica" w:cs="Helvetica"/>
-          <w:color w:val="000000"/>
-          <w:shd w:val="clear" w:color="auto" w:fill="FFFFFF"/>
-        </w:rPr>
-        <w:t>Another interpretation of the phrase is that it</w:t>
-      </w:r>
-      <w:r>
-        <w:rPr>
-          <w:rFonts w:ascii="Helvetica" w:hAnsi="Helvetica" w:cs="Helvetica"/>
-          <w:color w:val="000000"/>
-          <w:shd w:val="clear" w:color="auto" w:fill="FFFFFF"/>
-        </w:rPr>
-        <w:t xml:space="preserve"> asks a question</w:t>
-      </w:r>
-      <w:r>
-        <w:rPr>
-          <w:rFonts w:ascii="Helvetica" w:hAnsi="Helvetica" w:cs="Helvetica"/>
-          <w:color w:val="000000"/>
-          <w:shd w:val="clear" w:color="auto" w:fill="FFFFFF"/>
-        </w:rPr>
-        <w:t xml:space="preserve"> and affirms the state of being of the questioner</w:t>
-      </w:r>
-      <w:r>
-        <w:rPr>
-          <w:rFonts w:ascii="Helvetica" w:hAnsi="Helvetica" w:cs="Helvetica"/>
-          <w:color w:val="000000"/>
-          <w:shd w:val="clear" w:color="auto" w:fill="FFFFFF"/>
-        </w:rPr>
-        <w:t xml:space="preserve"> simultaneously</w:t>
-      </w:r>
-      <w:r>
-        <w:rPr>
-          <w:rFonts w:ascii="Helvetica" w:hAnsi="Helvetica" w:cs="Helvetica"/>
-          <w:color w:val="000000"/>
-          <w:shd w:val="clear" w:color="auto" w:fill="FFFFFF"/>
-        </w:rPr>
-        <w:t xml:space="preserve">. When </w:t>
-      </w:r>
-      <w:r>
-        <w:rPr>
-          <w:rFonts w:ascii="Helvetica" w:hAnsi="Helvetica" w:cs="Helvetica"/>
-          <w:color w:val="000000"/>
-          <w:shd w:val="clear" w:color="auto" w:fill="FFFFFF"/>
-        </w:rPr>
-        <w:t>I ask someone</w:t>
-      </w:r>
-      <w:r>
-        <w:rPr>
-          <w:rFonts w:ascii="Helvetica" w:hAnsi="Helvetica" w:cs="Helvetica"/>
-          <w:color w:val="000000"/>
-          <w:shd w:val="clear" w:color="auto" w:fill="FFFFFF"/>
-        </w:rPr>
-        <w:t xml:space="preserve"> “What’s good?”</w:t>
+      <w:r>
+        <w:rPr>
+          <w:rFonts w:ascii="Helvetica" w:hAnsi="Helvetica" w:cs="Helvetica"/>
+          <w:color w:val="000000"/>
+          <w:shd w:val="clear" w:color="auto" w:fill="FFFFFF"/>
+        </w:rPr>
+        <w:t xml:space="preserve"> “I’m fine”.</w:t>
+      </w:r>
+      <w:r>
+        <w:rPr>
+          <w:rStyle w:val="FootnoteReference"/>
+          <w:rFonts w:ascii="Helvetica" w:hAnsi="Helvetica" w:cs="Helvetica"/>
+          <w:color w:val="000000"/>
+          <w:shd w:val="clear" w:color="auto" w:fill="FFFFFF"/>
+        </w:rPr>
+        <w:t xml:space="preserve"> </w:t>
+      </w:r>
+      <w:r>
+        <w:rPr>
+          <w:rStyle w:val="FootnoteReference"/>
+          <w:rFonts w:ascii="Helvetica" w:hAnsi="Helvetica" w:cs="Helvetica"/>
+          <w:color w:val="000000"/>
+          <w:shd w:val="clear" w:color="auto" w:fill="FFFFFF"/>
+        </w:rPr>
+        <w:footnoteReference w:id="3"/>
+      </w:r>
+      <w:r>
+        <w:rPr>
+          <w:rFonts w:ascii="Helvetica" w:hAnsi="Helvetica" w:cs="Helvetica"/>
+          <w:color w:val="000000"/>
+          <w:shd w:val="clear" w:color="auto" w:fill="FFFFFF"/>
+        </w:rPr>
+        <w:t xml:space="preserve"> Being “fine” sounds very much </w:t>
+      </w:r>
+      <w:r>
+        <w:rPr>
+          <w:rFonts w:ascii="Helvetica" w:hAnsi="Helvetica" w:cs="Helvetica"/>
+          <w:color w:val="000000"/>
+          <w:shd w:val="clear" w:color="auto" w:fill="FFFFFF"/>
+        </w:rPr>
+        <w:t>like having</w:t>
+      </w:r>
+      <w:r>
+        <w:rPr>
+          <w:rFonts w:ascii="Helvetica" w:hAnsi="Helvetica" w:cs="Helvetica"/>
+          <w:color w:val="000000"/>
+          <w:shd w:val="clear" w:color="auto" w:fill="FFFFFF"/>
+        </w:rPr>
+        <w:t xml:space="preserve"> “</w:t>
+      </w:r>
+      <w:r>
+        <w:rPr>
+          <w:rFonts w:ascii="Helvetica" w:hAnsi="Helvetica" w:cs="Helvetica"/>
+          <w:color w:val="000000"/>
+          <w:shd w:val="clear" w:color="auto" w:fill="FFFFFF"/>
+        </w:rPr>
+        <w:t>nothing</w:t>
+      </w:r>
+      <w:r>
+        <w:rPr>
+          <w:rFonts w:ascii="Helvetica" w:hAnsi="Helvetica" w:cs="Helvetica"/>
+          <w:color w:val="000000"/>
+          <w:shd w:val="clear" w:color="auto" w:fill="FFFFFF"/>
+        </w:rPr>
+        <w:t xml:space="preserve"> wrong particularly”</w:t>
       </w:r>
       <w:r>
         <w:rPr>
@@ -381,267 +689,63 @@
           <w:color w:val="000000"/>
           <w:shd w:val="clear" w:color="auto" w:fill="FFFFFF"/>
         </w:rPr>
+        <w:t xml:space="preserve"> which is</w:t>
+      </w:r>
+      <w:r>
+        <w:rPr>
+          <w:rFonts w:ascii="Helvetica" w:hAnsi="Helvetica" w:cs="Helvetica"/>
+          <w:color w:val="000000"/>
+          <w:shd w:val="clear" w:color="auto" w:fill="FFFFFF"/>
+        </w:rPr>
+        <w:t xml:space="preserve"> not as optimistic </w:t>
+      </w:r>
+      <w:r>
+        <w:rPr>
+          <w:rFonts w:ascii="Helvetica" w:hAnsi="Helvetica" w:cs="Helvetica"/>
+          <w:color w:val="000000"/>
+          <w:shd w:val="clear" w:color="auto" w:fill="FFFFFF"/>
+        </w:rPr>
+        <w:t>state-of-</w:t>
+      </w:r>
+      <w:r>
+        <w:rPr>
+          <w:rFonts w:ascii="Helvetica" w:hAnsi="Helvetica" w:cs="Helvetica"/>
+          <w:color w:val="000000"/>
+          <w:shd w:val="clear" w:color="auto" w:fill="FFFFFF"/>
+        </w:rPr>
+        <w:t>being as “good”</w:t>
+      </w:r>
+      <w:r>
+        <w:rPr>
+          <w:rFonts w:ascii="Helvetica" w:hAnsi="Helvetica" w:cs="Helvetica"/>
+          <w:color w:val="000000"/>
+          <w:shd w:val="clear" w:color="auto" w:fill="FFFFFF"/>
+        </w:rPr>
+        <w:t>. If we believe in the Sapir-W</w:t>
+      </w:r>
+      <w:r>
+        <w:rPr>
+          <w:rFonts w:ascii="Helvetica" w:hAnsi="Helvetica" w:cs="Helvetica"/>
+          <w:color w:val="000000"/>
+          <w:shd w:val="clear" w:color="auto" w:fill="FFFFFF"/>
+        </w:rPr>
+        <w:t>h</w:t>
+      </w:r>
+      <w:r>
+        <w:rPr>
+          <w:rFonts w:ascii="Helvetica" w:hAnsi="Helvetica" w:cs="Helvetica"/>
+          <w:color w:val="000000"/>
+          <w:shd w:val="clear" w:color="auto" w:fill="FFFFFF"/>
+        </w:rPr>
+        <w:t>orf hypothesis, then it follows that the British culture is not as optimistic as ours to some extent.</w:t>
+      </w:r>
+      <w:r>
+        <w:rPr>
+          <w:rFonts w:ascii="Helvetica" w:hAnsi="Helvetica" w:cs="Helvetica"/>
+          <w:color w:val="000000"/>
+          <w:shd w:val="clear" w:color="auto" w:fill="FFFFFF"/>
+        </w:rPr>
         <w:t xml:space="preserve"> </w:t>
-      </w:r>
-      <w:r>
-        <w:rPr>
-          <w:rFonts w:ascii="Helvetica" w:hAnsi="Helvetica" w:cs="Helvetica"/>
-          <w:color w:val="000000"/>
-          <w:shd w:val="clear" w:color="auto" w:fill="FFFFFF"/>
-        </w:rPr>
-        <w:t xml:space="preserve">not only </w:t>
-      </w:r>
-      <w:r>
-        <w:rPr>
-          <w:rFonts w:ascii="Helvetica" w:hAnsi="Helvetica" w:cs="Helvetica"/>
-          <w:color w:val="000000"/>
-          <w:shd w:val="clear" w:color="auto" w:fill="FFFFFF"/>
-        </w:rPr>
-        <w:t xml:space="preserve">do I </w:t>
-      </w:r>
-      <w:r>
-        <w:rPr>
-          <w:rFonts w:ascii="Helvetica" w:hAnsi="Helvetica" w:cs="Helvetica"/>
-          <w:color w:val="000000"/>
-          <w:shd w:val="clear" w:color="auto" w:fill="FFFFFF"/>
-        </w:rPr>
-        <w:t>mean</w:t>
-      </w:r>
-      <w:r>
-        <w:rPr>
-          <w:rFonts w:ascii="Helvetica" w:hAnsi="Helvetica" w:cs="Helvetica"/>
-          <w:color w:val="000000"/>
-          <w:shd w:val="clear" w:color="auto" w:fill="FFFFFF"/>
-        </w:rPr>
-        <w:t xml:space="preserve"> “What’s up?”, but </w:t>
-      </w:r>
-      <w:r>
-        <w:rPr>
-          <w:rFonts w:ascii="Helvetica" w:hAnsi="Helvetica" w:cs="Helvetica"/>
-          <w:color w:val="000000"/>
-          <w:shd w:val="clear" w:color="auto" w:fill="FFFFFF"/>
-        </w:rPr>
-        <w:t xml:space="preserve">at the same time reply to the other person’s question </w:t>
-      </w:r>
-      <w:r>
-        <w:rPr>
-          <w:rFonts w:ascii="Helvetica" w:hAnsi="Helvetica" w:cs="Helvetica"/>
-          <w:color w:val="000000"/>
-          <w:shd w:val="clear" w:color="auto" w:fill="FFFFFF"/>
-        </w:rPr>
-        <w:t xml:space="preserve">about my well-being. </w:t>
-      </w:r>
-      <w:r>
-        <w:rPr>
-          <w:rFonts w:ascii="Helvetica" w:hAnsi="Helvetica" w:cs="Helvetica"/>
-          <w:color w:val="000000"/>
-          <w:shd w:val="clear" w:color="auto" w:fill="FFFFFF"/>
-        </w:rPr>
-        <w:t xml:space="preserve">There’s no other phrase that I can think of that serves two very different purposes; asking a question and answering one are two fundamentally distinct parts of communication.  </w:t>
-      </w:r>
-    </w:p>
-    <w:p>
-      <w:pPr>
-        <w:spacing w:line="480" w:lineRule="auto"/>
-        <w:rPr>
-          <w:rFonts w:ascii="Helvetica" w:hAnsi="Helvetica" w:cs="Helvetica"/>
-          <w:color w:val="000000"/>
-          <w:shd w:val="clear" w:color="auto" w:fill="FFFFFF"/>
-        </w:rPr>
-      </w:pPr>
-      <w:r>
-        <w:rPr>
-          <w:rFonts w:ascii="Helvetica" w:hAnsi="Helvetica" w:cs="Helvetica"/>
-          <w:color w:val="000000"/>
-          <w:shd w:val="clear" w:color="auto" w:fill="FFFFFF"/>
-        </w:rPr>
-        <w:t xml:space="preserve">The Sapir-Whorf hypothesis holds that language </w:t>
-      </w:r>
-      <w:r>
-        <w:rPr>
-          <w:rFonts w:ascii="Helvetica" w:hAnsi="Helvetica" w:cs="Helvetica"/>
-          <w:color w:val="000000"/>
-          <w:shd w:val="clear" w:color="auto" w:fill="FFFFFF"/>
-        </w:rPr>
-        <w:t>can affect</w:t>
-      </w:r>
-      <w:r>
-        <w:rPr>
-          <w:rFonts w:ascii="Helvetica" w:hAnsi="Helvetica" w:cs="Helvetica"/>
-          <w:color w:val="000000"/>
-          <w:shd w:val="clear" w:color="auto" w:fill="FFFFFF"/>
-        </w:rPr>
-        <w:t xml:space="preserve"> its speaker’</w:t>
-      </w:r>
-      <w:r>
-        <w:rPr>
-          <w:rFonts w:ascii="Helvetica" w:hAnsi="Helvetica" w:cs="Helvetica"/>
-          <w:color w:val="000000"/>
-          <w:shd w:val="clear" w:color="auto" w:fill="FFFFFF"/>
-        </w:rPr>
-        <w:t>s world view: “</w:t>
-      </w:r>
-      <w:r>
-        <w:rPr>
-          <w:rFonts w:ascii="Helvetica" w:hAnsi="Helvetica" w:cs="Helvetica"/>
-          <w:color w:val="000000"/>
-          <w:shd w:val="clear" w:color="auto" w:fill="FFFFFF"/>
-        </w:rPr>
-        <w:t>language habits of our community predispose certain choices of interpretation</w:t>
-      </w:r>
-      <w:r>
-        <w:rPr>
-          <w:rFonts w:ascii="Helvetica" w:hAnsi="Helvetica" w:cs="Helvetica"/>
-          <w:color w:val="000000"/>
-          <w:shd w:val="clear" w:color="auto" w:fill="FFFFFF"/>
-        </w:rPr>
-        <w:t>”</w:t>
-      </w:r>
-      <w:r>
-        <w:rPr>
-          <w:rStyle w:val="FootnoteReference"/>
-          <w:rFonts w:ascii="Helvetica" w:hAnsi="Helvetica" w:cs="Helvetica"/>
-          <w:color w:val="000000"/>
-          <w:shd w:val="clear" w:color="auto" w:fill="FFFFFF"/>
-        </w:rPr>
-        <w:footnoteReference w:id="1"/>
-      </w:r>
-      <w:r>
-        <w:rPr>
-          <w:rFonts w:ascii="Helvetica" w:hAnsi="Helvetica" w:cs="Helvetica"/>
-          <w:color w:val="000000"/>
-          <w:shd w:val="clear" w:color="auto" w:fill="FFFFFF"/>
-        </w:rPr>
-        <w:t xml:space="preserve"> </w:t>
-      </w:r>
-      <w:r>
-        <w:rPr>
-          <w:rFonts w:ascii="Helvetica" w:hAnsi="Helvetica" w:cs="Helvetica"/>
-          <w:color w:val="000000"/>
-          <w:shd w:val="clear" w:color="auto" w:fill="FFFFFF"/>
-        </w:rPr>
-        <w:t>For example, the bridge example shows that speake</w:t>
-      </w:r>
-      <w:r>
-        <w:rPr>
-          <w:rFonts w:ascii="Helvetica" w:hAnsi="Helvetica" w:cs="Helvetica"/>
-          <w:color w:val="000000"/>
-          <w:shd w:val="clear" w:color="auto" w:fill="FFFFFF"/>
-        </w:rPr>
-        <w:t>rs of a language that</w:t>
-      </w:r>
-      <w:r>
-        <w:rPr>
-          <w:rFonts w:ascii="Helvetica" w:hAnsi="Helvetica" w:cs="Helvetica"/>
-          <w:color w:val="000000"/>
-          <w:shd w:val="clear" w:color="auto" w:fill="FFFFFF"/>
-        </w:rPr>
-        <w:t xml:space="preserve"> uses </w:t>
-      </w:r>
-      <w:r>
-        <w:rPr>
-          <w:rFonts w:ascii="Helvetica" w:hAnsi="Helvetica" w:cs="Helvetica"/>
-          <w:color w:val="000000"/>
-          <w:shd w:val="clear" w:color="auto" w:fill="FFFFFF"/>
-        </w:rPr>
-        <w:t xml:space="preserve">the </w:t>
-      </w:r>
-      <w:r>
-        <w:rPr>
-          <w:rFonts w:ascii="Helvetica" w:hAnsi="Helvetica" w:cs="Helvetica"/>
-          <w:color w:val="000000"/>
-          <w:shd w:val="clear" w:color="auto" w:fill="FFFFFF"/>
-        </w:rPr>
-        <w:t xml:space="preserve">feminine gender for </w:t>
-      </w:r>
-      <w:r>
-        <w:rPr>
-          <w:rFonts w:ascii="Helvetica" w:hAnsi="Helvetica" w:cs="Helvetica"/>
-          <w:color w:val="000000"/>
-          <w:shd w:val="clear" w:color="auto" w:fill="FFFFFF"/>
-        </w:rPr>
-        <w:t xml:space="preserve">the word bridge </w:t>
-      </w:r>
-      <w:r>
-        <w:rPr>
-          <w:rFonts w:ascii="Helvetica" w:hAnsi="Helvetica" w:cs="Helvetica"/>
-          <w:color w:val="000000"/>
-          <w:shd w:val="clear" w:color="auto" w:fill="FFFFFF"/>
-        </w:rPr>
-        <w:t xml:space="preserve">refer to it with adjectives associated with the feminine gender and vice versa. </w:t>
-      </w:r>
-      <w:r>
-        <w:rPr>
-          <w:rFonts w:ascii="Helvetica" w:hAnsi="Helvetica" w:cs="Helvetica"/>
-          <w:color w:val="000000"/>
-          <w:shd w:val="clear" w:color="auto" w:fill="FFFFFF"/>
-        </w:rPr>
-        <w:t xml:space="preserve">If the Sapir-Whorf hypothesis is true, then asking “what’s good” to someone </w:t>
-      </w:r>
-      <w:r>
-        <w:rPr>
-          <w:rFonts w:ascii="Helvetica" w:hAnsi="Helvetica" w:cs="Helvetica"/>
-          <w:color w:val="000000"/>
-          <w:shd w:val="clear" w:color="auto" w:fill="FFFFFF"/>
-        </w:rPr>
-        <w:t xml:space="preserve">might </w:t>
-      </w:r>
-      <w:r>
-        <w:rPr>
-          <w:rFonts w:ascii="Helvetica" w:hAnsi="Helvetica" w:cs="Helvetica"/>
-          <w:color w:val="000000"/>
-          <w:shd w:val="clear" w:color="auto" w:fill="FFFFFF"/>
-        </w:rPr>
-        <w:t>not only</w:t>
-      </w:r>
-      <w:r>
-        <w:rPr>
-          <w:rFonts w:ascii="Helvetica" w:hAnsi="Helvetica" w:cs="Helvetica"/>
-          <w:color w:val="000000"/>
-          <w:shd w:val="clear" w:color="auto" w:fill="FFFFFF"/>
-        </w:rPr>
-        <w:t xml:space="preserve"> influence how you perceive the day as good just by asking the “what’s g</w:t>
-      </w:r>
-      <w:bookmarkStart w:id="0" w:name="_GoBack"/>
-      <w:bookmarkEnd w:id="0"/>
-      <w:r>
-        <w:rPr>
-          <w:rFonts w:ascii="Helvetica" w:hAnsi="Helvetica" w:cs="Helvetica"/>
-          <w:color w:val="000000"/>
-          <w:shd w:val="clear" w:color="auto" w:fill="FFFFFF"/>
-        </w:rPr>
-        <w:t>ood?”</w:t>
-      </w:r>
-      <w:r>
-        <w:rPr>
-          <w:rFonts w:ascii="Helvetica" w:hAnsi="Helvetica" w:cs="Helvetica"/>
-          <w:color w:val="000000"/>
-          <w:shd w:val="clear" w:color="auto" w:fill="FFFFFF"/>
-        </w:rPr>
-        <w:t xml:space="preserve">, but also how the other people perceive what days are supposed to ‘be’ like by default. </w:t>
-      </w:r>
-    </w:p>
-    <w:p>
-      <w:pPr>
-        <w:spacing w:line="480" w:lineRule="auto"/>
-        <w:rPr>
-          <w:rFonts w:ascii="Helvetica" w:hAnsi="Helvetica" w:cs="Helvetica"/>
-          <w:color w:val="000000"/>
-          <w:shd w:val="clear" w:color="auto" w:fill="FFFFFF"/>
-        </w:rPr>
-      </w:pPr>
-    </w:p>
-    <w:p>
-      <w:pPr>
-        <w:spacing w:line="480" w:lineRule="auto"/>
-      </w:pPr>
-      <w:r>
-        <w:rPr>
-          <w:rFonts w:ascii="Helvetica" w:hAnsi="Helvetica" w:cs="Helvetica"/>
-          <w:color w:val="000000"/>
-          <w:shd w:val="clear" w:color="auto" w:fill="FFFFFF"/>
-        </w:rPr>
-        <w:t xml:space="preserve">   </w:t>
       </w:r>
     </w:p>
     <w:sectPr>
@@ -748,6 +852,41 @@
           <w:rStyle w:val="citationtext"/>
         </w:rPr>
         <w:t>: WADSWORTH, 2018. 22. Print.</w:t>
+      </w:r>
+    </w:p>
+  </w:footnote>
+  <w:footnote w:id="2">
+    <w:p>
+      <w:pPr>
+        <w:pStyle w:val="FootnoteText"/>
+      </w:pPr>
+      <w:r>
+        <w:rPr>
+          <w:rStyle w:val="FootnoteReference"/>
+        </w:rPr>
+        <w:footnoteRef/>
+      </w:r>
+      <w:r>
+        <w:t xml:space="preserve"> Ibid. (different page)</w:t>
+      </w:r>
+    </w:p>
+  </w:footnote>
+  <w:footnote w:id="3">
+    <w:p>
+      <w:pPr>
+        <w:pStyle w:val="FootnoteText"/>
+      </w:pPr>
+      <w:r>
+        <w:rPr>
+          <w:rStyle w:val="FootnoteReference"/>
+        </w:rPr>
+        <w:footnoteRef/>
+      </w:r>
+      <w:r>
+        <w:t xml:space="preserve"> </w:t>
+      </w:r>
+      <w:r>
+        <w:t>https://english.stackexchange.com/questions/41818/difference-between-im-fine-and-im-good</w:t>
       </w:r>
     </w:p>
   </w:footnote>
@@ -1570,7 +1709,7 @@
 </file>
 
 <file path=customXml/itemProps1.xml><?xml version="1.0" encoding="utf-8"?>
-<ds:datastoreItem xmlns:ds="http://schemas.openxmlformats.org/officeDocument/2006/customXml" ds:itemID="{F2B80C17-A8C5-406B-9576-623D893C6F4D}">
+<ds:datastoreItem xmlns:ds="http://schemas.openxmlformats.org/officeDocument/2006/customXml" ds:itemID="{86276438-0F7B-4BB1-AE45-1E48A04F68E6}">
   <ds:schemaRefs>
     <ds:schemaRef ds:uri="http://schemas.openxmlformats.org/officeDocument/2006/bibliography"/>
   </ds:schemaRefs>
